--- a/02. Desarrollo del proyecto/01.Reuniones semanales/Semana 2/Roles/Minuta_Rol_Líder_Semana2_v1_13102018.docx
+++ b/02. Desarrollo del proyecto/01.Reuniones semanales/Semana 2/Roles/Minuta_Rol_Líder_Semana2_v1_13102018.docx
@@ -4,6 +4,8 @@
   <w:body>
     <w:p>
       <w:bookmarkStart w:id="0" w:name="_Toc492892116"/>
+      <w:bookmarkStart w:id="1" w:name="_GoBack"/>
+      <w:bookmarkEnd w:id="1"/>
     </w:p>
     <w:p/>
     <w:p>
@@ -887,7 +889,25 @@
                 <w:sz w:val="20"/>
                 <w:szCs w:val="24"/>
               </w:rPr>
-              <w:t>Marisol Galvan Soto</w:t>
+              <w:t xml:space="preserve">Marisol </w:t>
+            </w:r>
+            <w:proofErr w:type="spellStart"/>
+            <w:r>
+              <w:rPr>
+                <w:rFonts w:ascii="Arial" w:hAnsi="Arial" w:cs="Arial"/>
+                <w:sz w:val="20"/>
+                <w:szCs w:val="24"/>
+              </w:rPr>
+              <w:t>Galvan</w:t>
+            </w:r>
+            <w:proofErr w:type="spellEnd"/>
+            <w:r>
+              <w:rPr>
+                <w:rFonts w:ascii="Arial" w:hAnsi="Arial" w:cs="Arial"/>
+                <w:sz w:val="20"/>
+                <w:szCs w:val="24"/>
+              </w:rPr>
+              <w:t xml:space="preserve"> Soto</w:t>
             </w:r>
           </w:p>
         </w:tc>
@@ -1385,8 +1405,6 @@
               </w:rPr>
               <w:t>tado las tareas para la semana 3</w:t>
             </w:r>
-            <w:bookmarkStart w:id="1" w:name="_GoBack"/>
-            <w:bookmarkEnd w:id="1"/>
             <w:r>
               <w:rPr>
                 <w:rFonts w:ascii="Arial" w:hAnsi="Arial" w:cs="Arial"/>
@@ -1548,7 +1566,7 @@
                 <w:sz w:val="20"/>
                 <w:szCs w:val="24"/>
               </w:rPr>
-              <w:t xml:space="preserve">No hay código aun por lo cual se dedicó a verificar </w:t>
+              <w:t xml:space="preserve">No hay código aun por lo cual se dedicó a </w:t>
             </w:r>
             <w:r>
               <w:rPr>
@@ -1557,8 +1575,48 @@
                 <w:sz w:val="20"/>
                 <w:szCs w:val="24"/>
               </w:rPr>
-              <w:t>el servidor de base de datos y pagina web.</w:t>
-            </w:r>
+              <w:t xml:space="preserve">realizar y </w:t>
+            </w:r>
+            <w:r>
+              <w:rPr>
+                <w:rFonts w:ascii="Arial" w:hAnsi="Arial" w:cs="Arial"/>
+                <w:color w:val="FF0000"/>
+                <w:sz w:val="20"/>
+                <w:szCs w:val="24"/>
+              </w:rPr>
+              <w:t xml:space="preserve">verificar </w:t>
+            </w:r>
+            <w:r>
+              <w:rPr>
+                <w:rFonts w:ascii="Arial" w:hAnsi="Arial" w:cs="Arial"/>
+                <w:color w:val="FF0000"/>
+                <w:sz w:val="20"/>
+                <w:szCs w:val="24"/>
+              </w:rPr>
+              <w:t>el servido</w:t>
+            </w:r>
+            <w:r>
+              <w:rPr>
+                <w:rFonts w:ascii="Arial" w:hAnsi="Arial" w:cs="Arial"/>
+                <w:color w:val="FF0000"/>
+                <w:sz w:val="20"/>
+                <w:szCs w:val="24"/>
+              </w:rPr>
+              <w:t>r de base de datos e inspección a la bd para su aprobación.</w:t>
+            </w:r>
+          </w:p>
+          <w:p>
+            <w:pPr>
+              <w:pStyle w:val="Prrafodelista"/>
+              <w:jc w:val="both"/>
+              <w:cnfStyle w:val="000000000000" w:firstRow="0" w:lastRow="0" w:firstColumn="0" w:lastColumn="0" w:oddVBand="0" w:evenVBand="0" w:oddHBand="0" w:evenHBand="0" w:firstRowFirstColumn="0" w:firstRowLastColumn="0" w:lastRowFirstColumn="0" w:lastRowLastColumn="0"/>
+              <w:rPr>
+                <w:rFonts w:ascii="Arial" w:hAnsi="Arial" w:cs="Arial"/>
+                <w:color w:val="FF0000"/>
+                <w:sz w:val="20"/>
+                <w:szCs w:val="24"/>
+              </w:rPr>
+            </w:pPr>
           </w:p>
           <w:p>
             <w:pPr>
@@ -1818,7 +1876,7 @@
             <w:noProof/>
             <w:lang w:val="es-ES"/>
           </w:rPr>
-          <w:t>2</w:t>
+          <w:t>1</w:t>
         </w:r>
         <w:r>
           <w:rPr>
@@ -2204,7 +2262,14 @@
         <w:rFonts w:ascii="Arial Black" w:hAnsi="Arial Black" w:cs="Arial"/>
         <w:sz w:val="32"/>
       </w:rPr>
-      <w:t>SEMANA 2</w:t>
+      <w:t>S_</w:t>
+    </w:r>
+    <w:r>
+      <w:rPr>
+        <w:rFonts w:ascii="Arial Black" w:hAnsi="Arial Black" w:cs="Arial"/>
+        <w:sz w:val="32"/>
+      </w:rPr>
+      <w:t>2</w:t>
     </w:r>
   </w:p>
 </w:hdr>
@@ -4732,7 +4797,7 @@
 </file>
 
 <file path=customXml/itemProps1.xml><?xml version="1.0" encoding="utf-8"?>
-<ds:datastoreItem xmlns:ds="http://schemas.openxmlformats.org/officeDocument/2006/customXml" ds:itemID="{6EBA3B22-7EF4-4DA6-A0E3-7F8E22F92223}">
+<ds:datastoreItem xmlns:ds="http://schemas.openxmlformats.org/officeDocument/2006/customXml" ds:itemID="{7247D392-EF0B-4983-BD12-9CF4535D4310}">
   <ds:schemaRefs>
     <ds:schemaRef ds:uri="http://schemas.openxmlformats.org/officeDocument/2006/bibliography"/>
   </ds:schemaRefs>
